--- a/心得報告.docx
+++ b/心得報告.docx
@@ -97,6 +97,278 @@
     <w:p>
       <w:r>
         <w:rPr>
+          <w:noProof/>
+        </w:rPr>
+        <mc:AlternateContent>
+          <mc:Choice Requires="wps">
+            <w:drawing>
+              <wp:anchor distT="45720" distB="45720" distL="114300" distR="114300" simplePos="0" relativeHeight="251662336" behindDoc="0" locked="0" layoutInCell="1" allowOverlap="1" wp14:anchorId="63BCADC7" wp14:editId="5863A7AC">
+                <wp:simplePos x="0" y="0"/>
+                <wp:positionH relativeFrom="margin">
+                  <wp:align>center</wp:align>
+                </wp:positionH>
+                <wp:positionV relativeFrom="paragraph">
+                  <wp:posOffset>1318260</wp:posOffset>
+                </wp:positionV>
+                <wp:extent cx="998220" cy="312420"/>
+                <wp:effectExtent l="0" t="0" r="11430" b="11430"/>
+                <wp:wrapNone/>
+                <wp:docPr id="217" name="文字方塊 2"/>
+                <wp:cNvGraphicFramePr>
+                  <a:graphicFrameLocks xmlns:a="http://schemas.openxmlformats.org/drawingml/2006/main"/>
+                </wp:cNvGraphicFramePr>
+                <a:graphic xmlns:a="http://schemas.openxmlformats.org/drawingml/2006/main">
+                  <a:graphicData uri="http://schemas.microsoft.com/office/word/2010/wordprocessingShape">
+                    <wps:wsp>
+                      <wps:cNvSpPr txBox="1">
+                        <a:spLocks noChangeArrowheads="1"/>
+                      </wps:cNvSpPr>
+                      <wps:spPr bwMode="auto">
+                        <a:xfrm>
+                          <a:off x="0" y="0"/>
+                          <a:ext cx="998220" cy="312420"/>
+                        </a:xfrm>
+                        <a:prstGeom prst="rect">
+                          <a:avLst/>
+                        </a:prstGeom>
+                        <a:solidFill>
+                          <a:srgbClr val="FFFFFF"/>
+                        </a:solidFill>
+                        <a:ln w="9525">
+                          <a:solidFill>
+                            <a:srgbClr val="000000"/>
+                          </a:solidFill>
+                          <a:miter lim="800000"/>
+                          <a:headEnd/>
+                          <a:tailEnd/>
+                        </a:ln>
+                      </wps:spPr>
+                      <wps:txbx>
+                        <w:txbxContent>
+                          <w:p>
+                            <w:pPr>
+                              <w:rPr>
+                                <w:rFonts w:hint="eastAsia"/>
+                                <w:sz w:val="16"/>
+                              </w:rPr>
+                            </w:pPr>
+                            <w:r>
+                              <w:rPr>
+                                <w:rFonts w:hint="eastAsia"/>
+                                <w:sz w:val="16"/>
+                              </w:rPr>
+                              <w:t>需加入陣列大小</w:t>
+                            </w:r>
+                          </w:p>
+                        </w:txbxContent>
+                      </wps:txbx>
+                      <wps:bodyPr rot="0" vert="horz" wrap="square" lIns="91440" tIns="45720" rIns="91440" bIns="45720" anchor="t" anchorCtr="0">
+                        <a:noAutofit/>
+                      </wps:bodyPr>
+                    </wps:wsp>
+                  </a:graphicData>
+                </a:graphic>
+                <wp14:sizeRelH relativeFrom="margin">
+                  <wp14:pctWidth>0</wp14:pctWidth>
+                </wp14:sizeRelH>
+                <wp14:sizeRelV relativeFrom="margin">
+                  <wp14:pctHeight>0</wp14:pctHeight>
+                </wp14:sizeRelV>
+              </wp:anchor>
+            </w:drawing>
+          </mc:Choice>
+          <mc:Fallback>
+            <w:pict>
+              <v:shapetype w14:anchorId="63BCADC7" id="_x0000_t202" coordsize="21600,21600" o:spt="202" path="m,l,21600r21600,l21600,xe">
+                <v:stroke joinstyle="miter"/>
+                <v:path gradientshapeok="t" o:connecttype="rect"/>
+              </v:shapetype>
+              <v:shape id="文字方塊 2" o:spid="_x0000_s1026" type="#_x0000_t202" style="position:absolute;margin-left:0;margin-top:103.8pt;width:78.6pt;height:24.6pt;z-index:251662336;visibility:visible;mso-wrap-style:square;mso-width-percent:0;mso-height-percent:0;mso-wrap-distance-left:9pt;mso-wrap-distance-top:3.6pt;mso-wrap-distance-right:9pt;mso-wrap-distance-bottom:3.6pt;mso-position-horizontal:center;mso-position-horizontal-relative:margin;mso-position-vertical:absolute;mso-position-vertical-relative:text;mso-width-percent:0;mso-height-percent:0;mso-width-relative:margin;mso-height-relative:margin;v-text-anchor:top" o:gfxdata="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">
+                <v:textbox>
+                  <w:txbxContent>
+                    <w:p>
+                      <w:pPr>
+                        <w:rPr>
+                          <w:rFonts w:hint="eastAsia"/>
+                          <w:sz w:val="16"/>
+                        </w:rPr>
+                      </w:pPr>
+                      <w:r>
+                        <w:rPr>
+                          <w:rFonts w:hint="eastAsia"/>
+                          <w:sz w:val="16"/>
+                        </w:rPr>
+                        <w:t>需加入陣列大小</w:t>
+                      </w:r>
+                    </w:p>
+                  </w:txbxContent>
+                </v:textbox>
+                <w10:wrap anchorx="margin"/>
+              </v:shape>
+            </w:pict>
+          </mc:Fallback>
+        </mc:AlternateContent>
+      </w:r>
+      <w:r>
+        <w:rPr>
+          <w:rFonts w:hint="eastAsia"/>
+          <w:noProof/>
+        </w:rPr>
+        <mc:AlternateContent>
+          <mc:Choice Requires="wps">
+            <w:drawing>
+              <wp:anchor distT="0" distB="0" distL="114300" distR="114300" simplePos="0" relativeHeight="251660288" behindDoc="0" locked="0" layoutInCell="1" allowOverlap="1" wp14:anchorId="793312FC" wp14:editId="376C3CD1">
+                <wp:simplePos x="0" y="0"/>
+                <wp:positionH relativeFrom="column">
+                  <wp:posOffset>1682115</wp:posOffset>
+                </wp:positionH>
+                <wp:positionV relativeFrom="paragraph">
+                  <wp:posOffset>1466215</wp:posOffset>
+                </wp:positionV>
+                <wp:extent cx="360947" cy="143945"/>
+                <wp:effectExtent l="38100" t="0" r="20320" b="66040"/>
+                <wp:wrapNone/>
+                <wp:docPr id="4" name="直線單箭頭接點 4"/>
+                <wp:cNvGraphicFramePr/>
+                <a:graphic xmlns:a="http://schemas.openxmlformats.org/drawingml/2006/main">
+                  <a:graphicData uri="http://schemas.microsoft.com/office/word/2010/wordprocessingShape">
+                    <wps:wsp>
+                      <wps:cNvCnPr/>
+                      <wps:spPr>
+                        <a:xfrm flipH="1">
+                          <a:off x="0" y="0"/>
+                          <a:ext cx="360947" cy="143945"/>
+                        </a:xfrm>
+                        <a:prstGeom prst="straightConnector1">
+                          <a:avLst/>
+                        </a:prstGeom>
+                        <a:ln>
+                          <a:solidFill>
+                            <a:srgbClr val="FF0000"/>
+                          </a:solidFill>
+                          <a:tailEnd type="triangle"/>
+                        </a:ln>
+                      </wps:spPr>
+                      <wps:style>
+                        <a:lnRef idx="1">
+                          <a:schemeClr val="accent1"/>
+                        </a:lnRef>
+                        <a:fillRef idx="0">
+                          <a:schemeClr val="accent1"/>
+                        </a:fillRef>
+                        <a:effectRef idx="0">
+                          <a:schemeClr val="accent1"/>
+                        </a:effectRef>
+                        <a:fontRef idx="minor">
+                          <a:schemeClr val="tx1"/>
+                        </a:fontRef>
+                      </wps:style>
+                      <wps:bodyPr/>
+                    </wps:wsp>
+                  </a:graphicData>
+                </a:graphic>
+                <wp14:sizeRelH relativeFrom="margin">
+                  <wp14:pctWidth>0</wp14:pctWidth>
+                </wp14:sizeRelH>
+                <wp14:sizeRelV relativeFrom="margin">
+                  <wp14:pctHeight>0</wp14:pctHeight>
+                </wp14:sizeRelV>
+              </wp:anchor>
+            </w:drawing>
+          </mc:Choice>
+          <mc:Fallback>
+            <w:pict>
+              <v:shapetype w14:anchorId="153ADEF8" id="_x0000_t32" coordsize="21600,21600" o:spt="32" o:oned="t" path="m,l21600,21600e" filled="f">
+                <v:path arrowok="t" fillok="f" o:connecttype="none"/>
+                <o:lock v:ext="edit" shapetype="t"/>
+              </v:shapetype>
+              <v:shape id="直線單箭頭接點 4" o:spid="_x0000_s1026" type="#_x0000_t32" style="position:absolute;margin-left:132.45pt;margin-top:115.45pt;width:28.4pt;height:11.35pt;flip:x;z-index:251660288;visibility:visible;mso-wrap-style:square;mso-width-percent:0;mso-height-percent:0;mso-wrap-distance-left:9pt;mso-wrap-distance-top:0;mso-wrap-distance-right:9pt;mso-wrap-distance-bottom:0;mso-position-horizontal:absolute;mso-position-horizontal-relative:text;mso-position-vertical:absolute;mso-position-vertical-relative:text;mso-width-percent:0;mso-height-percent:0;mso-width-relative:margin;mso-height-relative:margin" o:gfxdata="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" strokecolor="red" strokeweight=".5pt">
+                <v:stroke endarrow="block" joinstyle="miter"/>
+              </v:shape>
+            </w:pict>
+          </mc:Fallback>
+        </mc:AlternateContent>
+      </w:r>
+      <w:r>
+        <w:rPr>
+          <w:rFonts w:hint="eastAsia"/>
+          <w:noProof/>
+        </w:rPr>
+        <mc:AlternateContent>
+          <mc:Choice Requires="wps">
+            <w:drawing>
+              <wp:anchor distT="0" distB="0" distL="114300" distR="114300" simplePos="0" relativeHeight="251659264" behindDoc="0" locked="0" layoutInCell="1" allowOverlap="1" wp14:anchorId="4E65EDB9" wp14:editId="375DBD35">
+                <wp:simplePos x="0" y="0"/>
+                <wp:positionH relativeFrom="column">
+                  <wp:posOffset>1539875</wp:posOffset>
+                </wp:positionH>
+                <wp:positionV relativeFrom="paragraph">
+                  <wp:posOffset>1594485</wp:posOffset>
+                </wp:positionV>
+                <wp:extent cx="136358" cy="84221"/>
+                <wp:effectExtent l="0" t="0" r="16510" b="11430"/>
+                <wp:wrapNone/>
+                <wp:docPr id="3" name="矩形 3"/>
+                <wp:cNvGraphicFramePr/>
+                <a:graphic xmlns:a="http://schemas.openxmlformats.org/drawingml/2006/main">
+                  <a:graphicData uri="http://schemas.microsoft.com/office/word/2010/wordprocessingShape">
+                    <wps:wsp>
+                      <wps:cNvSpPr/>
+                      <wps:spPr>
+                        <a:xfrm>
+                          <a:off x="0" y="0"/>
+                          <a:ext cx="136358" cy="84221"/>
+                        </a:xfrm>
+                        <a:prstGeom prst="rect">
+                          <a:avLst/>
+                        </a:prstGeom>
+                        <a:noFill/>
+                        <a:ln>
+                          <a:solidFill>
+                            <a:srgbClr val="FF0000"/>
+                          </a:solidFill>
+                        </a:ln>
+                      </wps:spPr>
+                      <wps:style>
+                        <a:lnRef idx="2">
+                          <a:schemeClr val="accent1">
+                            <a:shade val="50000"/>
+                          </a:schemeClr>
+                        </a:lnRef>
+                        <a:fillRef idx="1">
+                          <a:schemeClr val="accent1"/>
+                        </a:fillRef>
+                        <a:effectRef idx="0">
+                          <a:schemeClr val="accent1"/>
+                        </a:effectRef>
+                        <a:fontRef idx="minor">
+                          <a:schemeClr val="lt1"/>
+                        </a:fontRef>
+                      </wps:style>
+                      <wps:bodyPr rot="0" spcFirstLastPara="0" vertOverflow="overflow" horzOverflow="overflow" vert="horz" wrap="square" lIns="91440" tIns="45720" rIns="91440" bIns="45720" numCol="1" spcCol="0" rtlCol="0" fromWordArt="0" anchor="ctr" anchorCtr="0" forceAA="0" compatLnSpc="1">
+                        <a:prstTxWarp prst="textNoShape">
+                          <a:avLst/>
+                        </a:prstTxWarp>
+                        <a:noAutofit/>
+                      </wps:bodyPr>
+                    </wps:wsp>
+                  </a:graphicData>
+                </a:graphic>
+                <wp14:sizeRelH relativeFrom="margin">
+                  <wp14:pctWidth>0</wp14:pctWidth>
+                </wp14:sizeRelH>
+              </wp:anchor>
+            </w:drawing>
+          </mc:Choice>
+          <mc:Fallback>
+            <w:pict>
+              <v:rect w14:anchorId="2CFA0CF8" id="矩形 3" o:spid="_x0000_s1026" style="position:absolute;margin-left:121.25pt;margin-top:125.55pt;width:10.75pt;height:6.65pt;z-index:251659264;visibility:visible;mso-wrap-style:square;mso-width-percent:0;mso-wrap-distance-left:9pt;mso-wrap-distance-top:0;mso-wrap-distance-right:9pt;mso-wrap-distance-bottom:0;mso-position-horizontal:absolute;mso-position-horizontal-relative:text;mso-position-vertical:absolute;mso-position-vertical-relative:text;mso-width-percent:0;mso-width-relative:margin;v-text-anchor:middle" o:gfxdata="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" filled="f" strokecolor="red" strokeweight="1pt"/>
+            </w:pict>
+          </mc:Fallback>
+        </mc:AlternateContent>
+      </w:r>
+      <w:r>
+        <w:rPr>
           <w:rFonts w:hint="eastAsia"/>
         </w:rPr>
         <w:t xml:space="preserve">  </w:t>
@@ -147,6 +419,59 @@
           <w:rFonts w:hint="eastAsia"/>
         </w:rPr>
         <w:t>。</w:t>
+      </w:r>
+      <w:r>
+        <w:rPr>
+          <w:noProof/>
+        </w:rPr>
+        <w:drawing>
+          <wp:inline distT="0" distB="0" distL="0" distR="0">
+            <wp:extent cx="5139141" cy="2499360"/>
+            <wp:effectExtent l="0" t="0" r="4445" b="0"/>
+            <wp:docPr id="2" name="圖片 2"/>
+            <wp:cNvGraphicFramePr>
+              <a:graphicFrameLocks xmlns:a="http://schemas.openxmlformats.org/drawingml/2006/main" noChangeAspect="1"/>
+            </wp:cNvGraphicFramePr>
+            <a:graphic xmlns:a="http://schemas.openxmlformats.org/drawingml/2006/main">
+              <a:graphicData uri="http://schemas.openxmlformats.org/drawingml/2006/picture">
+                <pic:pic xmlns:pic="http://schemas.openxmlformats.org/drawingml/2006/picture">
+                  <pic:nvPicPr>
+                    <pic:cNvPr id="2" name="螢幕擷取畫面 (2).png"/>
+                    <pic:cNvPicPr/>
+                  </pic:nvPicPr>
+                  <pic:blipFill rotWithShape="1">
+                    <a:blip r:embed="rId5">
+                      <a:extLst>
+                        <a:ext uri="{28A0092B-C50C-407E-A947-70E740481C1C}">
+                          <a14:useLocalDpi xmlns:a14="http://schemas.microsoft.com/office/drawing/2010/main" val="0"/>
+                        </a:ext>
+                      </a:extLst>
+                    </a:blip>
+                    <a:srcRect l="2814" t="14059" r="44945" b="40771"/>
+                    <a:stretch/>
+                  </pic:blipFill>
+                  <pic:spPr bwMode="auto">
+                    <a:xfrm>
+                      <a:off x="0" y="0"/>
+                      <a:ext cx="5156568" cy="2507836"/>
+                    </a:xfrm>
+                    <a:prstGeom prst="rect">
+                      <a:avLst/>
+                    </a:prstGeom>
+                    <a:ln>
+                      <a:noFill/>
+                    </a:ln>
+                    <a:extLst>
+                      <a:ext uri="{53640926-AAD7-44D8-BBD7-CCE9431645EC}">
+                        <a14:shadowObscured xmlns:a14="http://schemas.microsoft.com/office/drawing/2010/main"/>
+                      </a:ext>
+                    </a:extLst>
+                  </pic:spPr>
+                </pic:pic>
+              </a:graphicData>
+            </a:graphic>
+          </wp:inline>
+        </w:drawing>
       </w:r>
     </w:p>
     <w:p/>
@@ -187,78 +512,53 @@
         <w:t>截圖</w:t>
       </w:r>
     </w:p>
-    <w:p/>
     <w:p>
       <w:r>
         <w:rPr>
-          <w:rFonts w:hint="eastAsia"/>
-        </w:rPr>
-        <w:t>3.</w:t>
-      </w:r>
-      <w:r>
-        <w:rPr>
-          <w:rFonts w:hint="eastAsia"/>
-        </w:rPr>
-        <w:t>心得</w:t>
-      </w:r>
-    </w:p>
-    <w:p>
-      <w:r>
-        <w:rPr>
-          <w:rFonts w:hint="eastAsia"/>
-        </w:rPr>
-        <w:t xml:space="preserve">　　在這次的範例程式中，其中一個在作的時候碰到了問題，而關於</w:t>
-      </w:r>
-      <w:r>
-        <w:rPr>
-          <w:rFonts w:hint="eastAsia"/>
-        </w:rPr>
-        <w:t>c</w:t>
-      </w:r>
-      <w:r>
-        <w:t>all by value</w:t>
-      </w:r>
-      <w:r>
-        <w:rPr>
-          <w:rFonts w:hint="eastAsia"/>
-        </w:rPr>
-        <w:t>和</w:t>
-      </w:r>
-      <w:r>
-        <w:rPr>
-          <w:rFonts w:hint="eastAsia"/>
-        </w:rPr>
-        <w:t xml:space="preserve"> </w:t>
-      </w:r>
-      <w:r>
-        <w:t xml:space="preserve">call by address </w:t>
-      </w:r>
-      <w:r>
-        <w:rPr>
-          <w:rFonts w:hint="eastAsia"/>
-        </w:rPr>
-        <w:t>讓我感到了些許的困難，</w:t>
-      </w:r>
-      <w:r>
-        <w:rPr>
-          <w:rFonts w:hint="eastAsia"/>
-        </w:rPr>
-        <w:t>但</w:t>
-      </w:r>
-      <w:r>
-        <w:rPr>
-          <w:rFonts w:hint="eastAsia"/>
-        </w:rPr>
-        <w:t>在練習中也有了更多的了解，</w:t>
-      </w:r>
-      <w:r>
-        <w:rPr>
-          <w:rFonts w:hint="eastAsia"/>
-        </w:rPr>
-        <w:t>而氣泡排序法雖然一開始感到有點困難，但在經過討論後才發現並沒有想像中那麼難，最後也才順利完成，最後，感謝教授助教的指教。</w:t>
-      </w:r>
-      <w:bookmarkStart w:id="0" w:name="_GoBack"/>
-      <w:bookmarkEnd w:id="0"/>
+          <w:noProof/>
+        </w:rPr>
+        <w:drawing>
+          <wp:inline distT="0" distB="0" distL="0" distR="0">
+            <wp:extent cx="5274310" cy="2966720"/>
+            <wp:effectExtent l="0" t="0" r="2540" b="5080"/>
+            <wp:docPr id="1" name="圖片 1"/>
+            <wp:cNvGraphicFramePr>
+              <a:graphicFrameLocks xmlns:a="http://schemas.openxmlformats.org/drawingml/2006/main" noChangeAspect="1"/>
+            </wp:cNvGraphicFramePr>
+            <a:graphic xmlns:a="http://schemas.openxmlformats.org/drawingml/2006/main">
+              <a:graphicData uri="http://schemas.openxmlformats.org/drawingml/2006/picture">
+                <pic:pic xmlns:pic="http://schemas.openxmlformats.org/drawingml/2006/picture">
+                  <pic:nvPicPr>
+                    <pic:cNvPr id="1" name="螢幕擷取畫面 (1).png"/>
+                    <pic:cNvPicPr/>
+                  </pic:nvPicPr>
+                  <pic:blipFill>
+                    <a:blip r:embed="rId6" cstate="print">
+                      <a:extLst>
+                        <a:ext uri="{28A0092B-C50C-407E-A947-70E740481C1C}">
+                          <a14:useLocalDpi xmlns:a14="http://schemas.microsoft.com/office/drawing/2010/main" val="0"/>
+                        </a:ext>
+                      </a:extLst>
+                    </a:blip>
+                    <a:stretch>
+                      <a:fillRect/>
+                    </a:stretch>
+                  </pic:blipFill>
+                  <pic:spPr>
+                    <a:xfrm>
+                      <a:off x="0" y="0"/>
+                      <a:ext cx="5274310" cy="2966720"/>
+                    </a:xfrm>
+                    <a:prstGeom prst="rect">
+                      <a:avLst/>
+                    </a:prstGeom>
+                  </pic:spPr>
+                </pic:pic>
+              </a:graphicData>
+            </a:graphic>
+          </wp:inline>
+        </w:drawing>
+      </w:r>
     </w:p>
     <w:p>
       <w:pPr>
@@ -266,6 +566,83 @@
           <w:rFonts w:hint="eastAsia"/>
         </w:rPr>
       </w:pPr>
+    </w:p>
+    <w:p>
+      <w:r>
+        <w:rPr>
+          <w:rFonts w:hint="eastAsia"/>
+        </w:rPr>
+        <w:t>3.</w:t>
+      </w:r>
+      <w:r>
+        <w:rPr>
+          <w:rFonts w:hint="eastAsia"/>
+        </w:rPr>
+        <w:t>心得</w:t>
+      </w:r>
+    </w:p>
+    <w:p>
+      <w:pPr>
+        <w:rPr>
+          <w:rFonts w:hint="eastAsia"/>
+        </w:rPr>
+      </w:pPr>
+      <w:r>
+        <w:rPr>
+          <w:rFonts w:hint="eastAsia"/>
+        </w:rPr>
+        <w:t xml:space="preserve">　　在這次的範例程式中，其中一個在作的時候碰到了問題，而關於</w:t>
+      </w:r>
+      <w:r>
+        <w:rPr>
+          <w:rFonts w:hint="eastAsia"/>
+        </w:rPr>
+        <w:t>c</w:t>
+      </w:r>
+      <w:r>
+        <w:t>all by value</w:t>
+      </w:r>
+      <w:r>
+        <w:rPr>
+          <w:rFonts w:hint="eastAsia"/>
+        </w:rPr>
+        <w:t>和</w:t>
+      </w:r>
+      <w:r>
+        <w:rPr>
+          <w:rFonts w:hint="eastAsia"/>
+        </w:rPr>
+        <w:t xml:space="preserve"> </w:t>
+      </w:r>
+      <w:r>
+        <w:t xml:space="preserve">call by address </w:t>
+      </w:r>
+      <w:r>
+        <w:rPr>
+          <w:rFonts w:hint="eastAsia"/>
+        </w:rPr>
+        <w:t>讓我感到了些許的困難，</w:t>
+      </w:r>
+      <w:r>
+        <w:rPr>
+          <w:rFonts w:hint="eastAsia"/>
+        </w:rPr>
+        <w:t>但</w:t>
+      </w:r>
+      <w:r>
+        <w:rPr>
+          <w:rFonts w:hint="eastAsia"/>
+        </w:rPr>
+        <w:t>在練習中也有了更多的了解，</w:t>
+      </w:r>
+      <w:r>
+        <w:rPr>
+          <w:rFonts w:hint="eastAsia"/>
+        </w:rPr>
+        <w:t>而氣泡排序法雖然一開始感到有點困難，但在經過討論後才發現並沒有想像中那麼難，最後也才順利完成，最後，感謝教授助教的指教。</w:t>
+      </w:r>
+      <w:bookmarkStart w:id="0" w:name="_GoBack"/>
+      <w:bookmarkEnd w:id="0"/>
     </w:p>
     <w:sectPr>
       <w:pgSz w:w="11906" w:h="16838"/>
@@ -961,4 +1338,16 @@
     </a:ext>
   </a:extLst>
 </a:theme>
+</file>
+
+<file path=customXml/item1.xml><?xml version="1.0" encoding="utf-8"?>
+<b:Sources xmlns:b="http://schemas.openxmlformats.org/officeDocument/2006/bibliography" xmlns="http://schemas.openxmlformats.org/officeDocument/2006/bibliography" SelectedStyle="\APASixthEditionOfficeOnline.xsl" StyleName="APA" Version="6"/>
+</file>
+
+<file path=customXml/itemProps1.xml><?xml version="1.0" encoding="utf-8"?>
+<ds:datastoreItem xmlns:ds="http://schemas.openxmlformats.org/officeDocument/2006/customXml" ds:itemID="{7C033E55-A30D-433B-A536-6963D0F792CA}">
+  <ds:schemaRefs>
+    <ds:schemaRef ds:uri="http://schemas.openxmlformats.org/officeDocument/2006/bibliography"/>
+  </ds:schemaRefs>
+</ds:datastoreItem>
 </file>